--- a/02 Requirements & Analysis/OC0201 angivindkøbsprisOgAfsætning.docx
+++ b/02 Requirements & Analysis/OC0201 angivindkøbsprisOgAfsætning.docx
@@ -120,8 +120,6 @@
         </w:rPr>
         <w:t>:</w:t>
       </w:r>
-      <w:bookmarkStart w:id="0" w:name="_GoBack"/>
-      <w:bookmarkEnd w:id="0"/>
     </w:p>
     <w:p>
       <w:r>
@@ -251,6 +249,8 @@
       <w:r>
         <w:t>.</w:t>
       </w:r>
+      <w:bookmarkStart w:id="0" w:name="_GoBack"/>
+      <w:bookmarkEnd w:id="0"/>
     </w:p>
     <w:p>
       <w:r>
@@ -276,70 +276,76 @@
         <w:t>as</w:t>
       </w:r>
       <w:r>
+        <w:t>.</w:t>
+      </w:r>
+      <w:r>
+        <w:t>afsætning</w:t>
+      </w:r>
+      <w:proofErr w:type="spellEnd"/>
+      <w:proofErr w:type="gramEnd"/>
+      <w:r>
+        <w:t xml:space="preserve"> blev sat til</w:t>
+      </w:r>
+      <w:r>
+        <w:t xml:space="preserve"> afsætning</w:t>
+      </w:r>
+      <w:r>
+        <w:t>.</w:t>
+      </w:r>
+    </w:p>
+    <w:p>
+      <w:r>
+        <w:t xml:space="preserve">En instans </w:t>
+      </w:r>
+      <w:proofErr w:type="spellStart"/>
+      <w:r>
+        <w:t>vareforbrug</w:t>
+      </w:r>
+      <w:proofErr w:type="spellEnd"/>
+      <w:r>
+        <w:t xml:space="preserve"> af </w:t>
+      </w:r>
+      <w:proofErr w:type="spellStart"/>
+      <w:r>
+        <w:t>Vareforbrug</w:t>
+      </w:r>
+      <w:proofErr w:type="spellEnd"/>
+      <w:r>
+        <w:t xml:space="preserve"> blev skabt.</w:t>
+      </w:r>
+    </w:p>
+    <w:p>
+      <w:proofErr w:type="spellStart"/>
+      <w:proofErr w:type="gramStart"/>
+      <w:r>
+        <w:t>vareforbrug</w:t>
+      </w:r>
+      <w:r>
         <w:t>.beløb</w:t>
       </w:r>
       <w:proofErr w:type="spellEnd"/>
       <w:proofErr w:type="gramEnd"/>
       <w:r>
-        <w:t xml:space="preserve"> blev sat til</w:t>
-      </w:r>
-      <w:r>
-        <w:t xml:space="preserve"> afsætning</w:t>
+        <w:t xml:space="preserve"> </w:t>
+      </w:r>
+      <w:r>
+        <w:t>blev</w:t>
+      </w:r>
+      <w:r>
+        <w:t xml:space="preserve"> </w:t>
+      </w:r>
+      <w:r>
+        <w:t xml:space="preserve">sat til </w:t>
+      </w:r>
+      <w:proofErr w:type="spellStart"/>
+      <w:r>
+        <w:t>as</w:t>
       </w:r>
       <w:r>
         <w:t>.</w:t>
       </w:r>
-    </w:p>
-    <w:p>
-      <w:r>
-        <w:t xml:space="preserve">En instans </w:t>
-      </w:r>
-      <w:proofErr w:type="spellStart"/>
-      <w:r>
-        <w:t>vareforbrug</w:t>
-      </w:r>
-      <w:proofErr w:type="spellEnd"/>
-      <w:r>
-        <w:t xml:space="preserve"> af </w:t>
-      </w:r>
-      <w:proofErr w:type="spellStart"/>
-      <w:r>
-        <w:t>Vareforbrug</w:t>
-      </w:r>
-      <w:proofErr w:type="spellEnd"/>
-      <w:r>
-        <w:t xml:space="preserve"> blev skabt.</w:t>
-      </w:r>
-    </w:p>
-    <w:p>
-      <w:proofErr w:type="spellStart"/>
-      <w:proofErr w:type="gramStart"/>
-      <w:r>
-        <w:t>vareforbrug</w:t>
-      </w:r>
-      <w:r>
-        <w:t>.beløb</w:t>
-      </w:r>
-      <w:proofErr w:type="spellEnd"/>
-      <w:proofErr w:type="gramEnd"/>
-      <w:r>
-        <w:t xml:space="preserve"> </w:t>
-      </w:r>
-      <w:r>
-        <w:t>blev</w:t>
-      </w:r>
-      <w:r>
-        <w:t xml:space="preserve"> </w:t>
-      </w:r>
-      <w:r>
-        <w:t xml:space="preserve">sat til </w:t>
-      </w:r>
-      <w:proofErr w:type="spellStart"/>
-      <w:r>
-        <w:t>as</w:t>
-      </w:r>
-      <w:r>
-        <w:t>.beløb</w:t>
+      <w:r>
+        <w:t>afsætning</w:t>
       </w:r>
       <w:proofErr w:type="spellEnd"/>
       <w:r>
